--- a/src/documents/layoff/zayvlenie-na-uvolnenie.docx
+++ b/src/documents/layoff/zayvlenie-na-uvolnenie.docx
@@ -467,8 +467,6 @@
           <w:szCs w:val="24"/>
         </w:rPr>
       </w:pPr>
-      <w:bookmarkStart w:id="0" w:name="_GoBack"/>
-      <w:bookmarkEnd w:id="0"/>
     </w:p>
     <w:p>
       <w:pPr>
@@ -644,13 +642,21 @@
           <w:tcPr>
             <w:tcW w:w="4503" w:type="dxa"/>
             <w:tcBorders>
+              <w:top w:val="nil"/>
+              <w:left w:val="nil"/>
               <w:bottom w:val="single" w:sz="4" w:space="0" w:color="auto"/>
+              <w:right w:val="nil"/>
             </w:tcBorders>
           </w:tcPr>
           <w:p>
             <w:pPr>
               <w:pStyle w:val="ConsPlusNormal"/>
               <w:jc w:val="both"/>
+              <w:rPr>
+                <w:rFonts w:ascii="Times New Roman" w:hAnsi="Times New Roman" w:cs="Times New Roman"/>
+                <w:sz w:val="24"/>
+                <w:szCs w:val="24"/>
+              </w:rPr>
             </w:pPr>
           </w:p>
         </w:tc>
@@ -662,6 +668,11 @@
             <w:pPr>
               <w:pStyle w:val="ConsPlusNormal"/>
               <w:jc w:val="both"/>
+              <w:rPr>
+                <w:rFonts w:ascii="Times New Roman" w:hAnsi="Times New Roman" w:cs="Times New Roman"/>
+                <w:sz w:val="24"/>
+                <w:szCs w:val="24"/>
+              </w:rPr>
             </w:pPr>
           </w:p>
         </w:tc>
@@ -669,13 +680,21 @@
           <w:tcPr>
             <w:tcW w:w="1559" w:type="dxa"/>
             <w:tcBorders>
+              <w:top w:val="nil"/>
+              <w:left w:val="nil"/>
               <w:bottom w:val="single" w:sz="4" w:space="0" w:color="auto"/>
+              <w:right w:val="nil"/>
             </w:tcBorders>
           </w:tcPr>
           <w:p>
             <w:pPr>
               <w:pStyle w:val="ConsPlusNormal"/>
               <w:jc w:val="both"/>
+              <w:rPr>
+                <w:rFonts w:ascii="Times New Roman" w:hAnsi="Times New Roman" w:cs="Times New Roman"/>
+                <w:sz w:val="24"/>
+                <w:szCs w:val="24"/>
+              </w:rPr>
             </w:pPr>
           </w:p>
         </w:tc>
@@ -687,6 +706,11 @@
             <w:pPr>
               <w:pStyle w:val="ConsPlusNormal"/>
               <w:jc w:val="both"/>
+              <w:rPr>
+                <w:rFonts w:ascii="Times New Roman" w:hAnsi="Times New Roman" w:cs="Times New Roman"/>
+                <w:sz w:val="24"/>
+                <w:szCs w:val="24"/>
+              </w:rPr>
             </w:pPr>
           </w:p>
         </w:tc>
@@ -694,13 +718,21 @@
           <w:tcPr>
             <w:tcW w:w="2942" w:type="dxa"/>
             <w:tcBorders>
+              <w:top w:val="nil"/>
+              <w:left w:val="nil"/>
               <w:bottom w:val="single" w:sz="4" w:space="0" w:color="auto"/>
+              <w:right w:val="nil"/>
             </w:tcBorders>
           </w:tcPr>
           <w:p>
             <w:pPr>
               <w:pStyle w:val="ConsPlusNormal"/>
               <w:jc w:val="both"/>
+              <w:rPr>
+                <w:rFonts w:ascii="Times New Roman" w:hAnsi="Times New Roman" w:cs="Times New Roman"/>
+                <w:sz w:val="24"/>
+                <w:szCs w:val="24"/>
+              </w:rPr>
             </w:pPr>
           </w:p>
         </w:tc>
@@ -711,7 +743,11 @@
             <w:tcW w:w="4503" w:type="dxa"/>
             <w:tcBorders>
               <w:top w:val="single" w:sz="4" w:space="0" w:color="auto"/>
+              <w:left w:val="nil"/>
+              <w:bottom w:val="nil"/>
+              <w:right w:val="nil"/>
             </w:tcBorders>
+            <w:hideMark/>
           </w:tcPr>
           <w:p>
             <w:pPr>
@@ -744,7 +780,11 @@
             <w:tcW w:w="1559" w:type="dxa"/>
             <w:tcBorders>
               <w:top w:val="single" w:sz="4" w:space="0" w:color="auto"/>
+              <w:left w:val="nil"/>
+              <w:bottom w:val="nil"/>
+              <w:right w:val="nil"/>
             </w:tcBorders>
+            <w:hideMark/>
           </w:tcPr>
           <w:p>
             <w:pPr>
@@ -777,7 +817,11 @@
             <w:tcW w:w="2942" w:type="dxa"/>
             <w:tcBorders>
               <w:top w:val="single" w:sz="4" w:space="0" w:color="auto"/>
+              <w:left w:val="nil"/>
+              <w:bottom w:val="nil"/>
+              <w:right w:val="nil"/>
             </w:tcBorders>
+            <w:hideMark/>
           </w:tcPr>
           <w:p>
             <w:pPr>
@@ -839,15 +883,7 @@
           <w:sz w:val="24"/>
           <w:szCs w:val="24"/>
         </w:rPr>
-        <w:t>_____________ 20___г.</w:t>
-      </w:r>
-      <w:r>
-        <w:rPr>
-          <w:rFonts w:ascii="Times New Roman" w:hAnsi="Times New Roman" w:cs="Times New Roman"/>
-          <w:sz w:val="24"/>
-          <w:szCs w:val="24"/>
-        </w:rPr>
-        <w:t xml:space="preserve">           </w:t>
+        <w:t xml:space="preserve">_____________ 20___г.           </w:t>
       </w:r>
     </w:p>
     <w:p>
@@ -869,39 +905,7 @@
           <w:sz w:val="18"/>
           <w:szCs w:val="18"/>
         </w:rPr>
-        <w:t xml:space="preserve">      </w:t>
-      </w:r>
-      <w:r>
-        <w:rPr>
-          <w:rFonts w:ascii="Times New Roman" w:hAnsi="Times New Roman" w:cs="Times New Roman"/>
-          <w:sz w:val="18"/>
-          <w:szCs w:val="18"/>
-        </w:rPr>
-        <w:t xml:space="preserve">                д</w:t>
-      </w:r>
-      <w:r>
-        <w:rPr>
-          <w:rFonts w:ascii="Times New Roman" w:hAnsi="Times New Roman" w:cs="Times New Roman"/>
-          <w:sz w:val="18"/>
-          <w:szCs w:val="18"/>
-        </w:rPr>
-        <w:t xml:space="preserve">ата                                               </w:t>
-      </w:r>
-      <w:r>
-        <w:rPr>
-          <w:rFonts w:ascii="Times New Roman" w:hAnsi="Times New Roman" w:cs="Times New Roman"/>
-          <w:sz w:val="18"/>
-          <w:szCs w:val="18"/>
-        </w:rPr>
-        <w:t xml:space="preserve">      </w:t>
-      </w:r>
-      <w:r>
-        <w:rPr>
-          <w:rFonts w:ascii="Times New Roman" w:hAnsi="Times New Roman" w:cs="Times New Roman"/>
-          <w:sz w:val="18"/>
-          <w:szCs w:val="18"/>
-        </w:rPr>
-        <w:t xml:space="preserve"> </w:t>
+        <w:t xml:space="preserve">                      дата                                                      </w:t>
       </w:r>
     </w:p>
     <w:p>
@@ -1007,14 +1011,24 @@
           <w:tcPr>
             <w:tcW w:w="4503" w:type="dxa"/>
             <w:tcBorders>
+              <w:top w:val="nil"/>
+              <w:left w:val="nil"/>
               <w:bottom w:val="single" w:sz="4" w:space="0" w:color="auto"/>
+              <w:right w:val="nil"/>
             </w:tcBorders>
           </w:tcPr>
           <w:p>
             <w:pPr>
               <w:pStyle w:val="ConsPlusNormal"/>
               <w:jc w:val="both"/>
-            </w:pPr>
+              <w:rPr>
+                <w:rFonts w:ascii="Times New Roman" w:hAnsi="Times New Roman" w:cs="Times New Roman"/>
+                <w:sz w:val="24"/>
+                <w:szCs w:val="24"/>
+              </w:rPr>
+            </w:pPr>
+            <w:bookmarkStart w:id="0" w:name="_GoBack"/>
+            <w:bookmarkEnd w:id="0"/>
           </w:p>
         </w:tc>
         <w:tc>
@@ -1025,6 +1039,11 @@
             <w:pPr>
               <w:pStyle w:val="ConsPlusNormal"/>
               <w:jc w:val="both"/>
+              <w:rPr>
+                <w:rFonts w:ascii="Times New Roman" w:hAnsi="Times New Roman" w:cs="Times New Roman"/>
+                <w:sz w:val="24"/>
+                <w:szCs w:val="24"/>
+              </w:rPr>
             </w:pPr>
           </w:p>
         </w:tc>
@@ -1032,13 +1051,21 @@
           <w:tcPr>
             <w:tcW w:w="1559" w:type="dxa"/>
             <w:tcBorders>
+              <w:top w:val="nil"/>
+              <w:left w:val="nil"/>
               <w:bottom w:val="single" w:sz="4" w:space="0" w:color="auto"/>
+              <w:right w:val="nil"/>
             </w:tcBorders>
           </w:tcPr>
           <w:p>
             <w:pPr>
               <w:pStyle w:val="ConsPlusNormal"/>
               <w:jc w:val="both"/>
+              <w:rPr>
+                <w:rFonts w:ascii="Times New Roman" w:hAnsi="Times New Roman" w:cs="Times New Roman"/>
+                <w:sz w:val="24"/>
+                <w:szCs w:val="24"/>
+              </w:rPr>
             </w:pPr>
           </w:p>
         </w:tc>
@@ -1050,6 +1077,11 @@
             <w:pPr>
               <w:pStyle w:val="ConsPlusNormal"/>
               <w:jc w:val="both"/>
+              <w:rPr>
+                <w:rFonts w:ascii="Times New Roman" w:hAnsi="Times New Roman" w:cs="Times New Roman"/>
+                <w:sz w:val="24"/>
+                <w:szCs w:val="24"/>
+              </w:rPr>
             </w:pPr>
           </w:p>
         </w:tc>
@@ -1057,13 +1089,21 @@
           <w:tcPr>
             <w:tcW w:w="2942" w:type="dxa"/>
             <w:tcBorders>
+              <w:top w:val="nil"/>
+              <w:left w:val="nil"/>
               <w:bottom w:val="single" w:sz="4" w:space="0" w:color="auto"/>
+              <w:right w:val="nil"/>
             </w:tcBorders>
           </w:tcPr>
           <w:p>
             <w:pPr>
               <w:pStyle w:val="ConsPlusNormal"/>
               <w:jc w:val="both"/>
+              <w:rPr>
+                <w:rFonts w:ascii="Times New Roman" w:hAnsi="Times New Roman" w:cs="Times New Roman"/>
+                <w:sz w:val="24"/>
+                <w:szCs w:val="24"/>
+              </w:rPr>
             </w:pPr>
           </w:p>
         </w:tc>
@@ -1074,7 +1114,11 @@
             <w:tcW w:w="4503" w:type="dxa"/>
             <w:tcBorders>
               <w:top w:val="single" w:sz="4" w:space="0" w:color="auto"/>
+              <w:left w:val="nil"/>
+              <w:bottom w:val="nil"/>
+              <w:right w:val="nil"/>
             </w:tcBorders>
+            <w:hideMark/>
           </w:tcPr>
           <w:p>
             <w:pPr>
@@ -1107,7 +1151,11 @@
             <w:tcW w:w="1559" w:type="dxa"/>
             <w:tcBorders>
               <w:top w:val="single" w:sz="4" w:space="0" w:color="auto"/>
+              <w:left w:val="nil"/>
+              <w:bottom w:val="nil"/>
+              <w:right w:val="nil"/>
             </w:tcBorders>
+            <w:hideMark/>
           </w:tcPr>
           <w:p>
             <w:pPr>
@@ -1140,7 +1188,11 @@
             <w:tcW w:w="2942" w:type="dxa"/>
             <w:tcBorders>
               <w:top w:val="single" w:sz="4" w:space="0" w:color="auto"/>
+              <w:left w:val="nil"/>
+              <w:bottom w:val="nil"/>
+              <w:right w:val="nil"/>
             </w:tcBorders>
+            <w:hideMark/>
           </w:tcPr>
           <w:p>
             <w:pPr>
@@ -1202,15 +1254,7 @@
           <w:sz w:val="24"/>
           <w:szCs w:val="24"/>
         </w:rPr>
-        <w:t>_____________ 20___г.</w:t>
-      </w:r>
-      <w:r>
-        <w:rPr>
-          <w:rFonts w:ascii="Times New Roman" w:hAnsi="Times New Roman" w:cs="Times New Roman"/>
-          <w:sz w:val="24"/>
-          <w:szCs w:val="24"/>
-        </w:rPr>
-        <w:t xml:space="preserve">           </w:t>
+        <w:t xml:space="preserve">_____________ 20___г.           </w:t>
       </w:r>
     </w:p>
     <w:p>
@@ -1232,39 +1276,7 @@
           <w:sz w:val="18"/>
           <w:szCs w:val="18"/>
         </w:rPr>
-        <w:t xml:space="preserve">      </w:t>
-      </w:r>
-      <w:r>
-        <w:rPr>
-          <w:rFonts w:ascii="Times New Roman" w:hAnsi="Times New Roman" w:cs="Times New Roman"/>
-          <w:sz w:val="18"/>
-          <w:szCs w:val="18"/>
-        </w:rPr>
-        <w:t xml:space="preserve">                д</w:t>
-      </w:r>
-      <w:r>
-        <w:rPr>
-          <w:rFonts w:ascii="Times New Roman" w:hAnsi="Times New Roman" w:cs="Times New Roman"/>
-          <w:sz w:val="18"/>
-          <w:szCs w:val="18"/>
-        </w:rPr>
-        <w:t xml:space="preserve">ата                                               </w:t>
-      </w:r>
-      <w:r>
-        <w:rPr>
-          <w:rFonts w:ascii="Times New Roman" w:hAnsi="Times New Roman" w:cs="Times New Roman"/>
-          <w:sz w:val="18"/>
-          <w:szCs w:val="18"/>
-        </w:rPr>
-        <w:t xml:space="preserve">      </w:t>
-      </w:r>
-      <w:r>
-        <w:rPr>
-          <w:rFonts w:ascii="Times New Roman" w:hAnsi="Times New Roman" w:cs="Times New Roman"/>
-          <w:sz w:val="18"/>
-          <w:szCs w:val="18"/>
-        </w:rPr>
-        <w:t xml:space="preserve"> </w:t>
+        <w:t xml:space="preserve">                      дата                                                      </w:t>
       </w:r>
     </w:p>
     <w:p>
